--- a/FINAL DOCUMENT/v1.docx
+++ b/FINAL DOCUMENT/v1.docx
@@ -317,6 +317,36 @@
           <w:lang w:val="en-GB"/>
         </w:rPr>
         <w:t xml:space="preserve"> Lamiaa</w:t>
+      </w:r>
+      <w:r>
+        <w:rPr>
+          <w:i/>
+          <w:iCs/>
+          <w:sz w:val="36"/>
+          <w:szCs w:val="36"/>
+          <w:lang w:val="en-GB"/>
+        </w:rPr>
+        <w:t xml:space="preserve"> Abo</w:t>
+      </w:r>
+      <w:r>
+        <w:rPr>
+          <w:i/>
+          <w:iCs/>
+          <w:sz w:val="36"/>
+          <w:szCs w:val="36"/>
+          <w:lang w:val="en-GB"/>
+        </w:rPr>
+        <w:t xml:space="preserve"> </w:t>
+      </w:r>
+      <w:r>
+        <w:rPr>
+          <w:i/>
+          <w:iCs/>
+          <w:sz w:val="36"/>
+          <w:szCs w:val="36"/>
+          <w:lang w:val="en-GB"/>
+        </w:rPr>
+        <w:t>Zaid</w:t>
       </w:r>
     </w:p>
     <w:p>
@@ -4004,18 +4034,14 @@
         <w:ind w:left="720"/>
         <w:jc w:val="both"/>
         <w:rPr>
-          <w:b/>
-          <w:bCs/>
-          <w:color w:val="0070C0"/>
+          <w:color w:val="000000" w:themeColor="text1"/>
           <w:sz w:val="28"/>
           <w:szCs w:val="28"/>
         </w:rPr>
       </w:pPr>
       <w:r>
         <w:rPr>
-          <w:b/>
-          <w:bCs/>
-          <w:color w:val="0070C0"/>
+          <w:color w:val="000000" w:themeColor="text1"/>
           <w:sz w:val="28"/>
           <w:szCs w:val="28"/>
         </w:rPr>
@@ -4027,18 +4053,14 @@
         <w:ind w:left="720"/>
         <w:jc w:val="both"/>
         <w:rPr>
-          <w:b/>
-          <w:bCs/>
-          <w:color w:val="0070C0"/>
+          <w:color w:val="000000" w:themeColor="text1"/>
           <w:sz w:val="28"/>
           <w:szCs w:val="28"/>
         </w:rPr>
       </w:pPr>
       <w:r>
         <w:rPr>
-          <w:b/>
-          <w:bCs/>
-          <w:color w:val="0070C0"/>
+          <w:color w:val="000000" w:themeColor="text1"/>
           <w:sz w:val="28"/>
           <w:szCs w:val="28"/>
         </w:rPr>
@@ -5209,23 +5231,7 @@
           <w:sz w:val="26"/>
           <w:szCs w:val="26"/>
         </w:rPr>
-        <w:t xml:space="preserve">Pet </w:t>
-      </w:r>
-      <w:proofErr w:type="gramStart"/>
-      <w:r>
-        <w:rPr>
-          <w:sz w:val="26"/>
-          <w:szCs w:val="26"/>
-        </w:rPr>
-        <w:t>owner</w:t>
-      </w:r>
-      <w:proofErr w:type="gramEnd"/>
-      <w:r>
-        <w:rPr>
-          <w:sz w:val="26"/>
-          <w:szCs w:val="26"/>
-        </w:rPr>
-        <w:t xml:space="preserve"> </w:t>
+        <w:t xml:space="preserve">Pet owner </w:t>
       </w:r>
       <w:r>
         <w:rPr>
@@ -5260,15 +5266,6 @@
       <w:pPr>
         <w:ind w:left="1080"/>
         <w:rPr>
-          <w:sz w:val="26"/>
-          <w:szCs w:val="26"/>
-        </w:rPr>
-      </w:pPr>
-    </w:p>
-    <w:p>
-      <w:pPr>
-        <w:ind w:left="1080"/>
-        <w:rPr>
           <w:b/>
           <w:bCs/>
           <w:color w:val="0070C0"/>
@@ -5429,16 +5426,6 @@
     </w:p>
     <w:p>
       <w:pPr>
-        <w:ind w:left="1800"/>
-        <w:rPr>
-          <w:sz w:val="26"/>
-          <w:szCs w:val="26"/>
-        </w:rPr>
-      </w:pPr>
-    </w:p>
-    <w:p>
-      <w:pPr>
-        <w:ind w:left="720"/>
         <w:rPr>
           <w:sz w:val="26"/>
           <w:szCs w:val="26"/>
@@ -5738,7 +5725,6 @@
           <w:sz w:val="26"/>
           <w:szCs w:val="26"/>
         </w:rPr>
-        <w:lastRenderedPageBreak/>
         <w:t xml:space="preserve">Pet </w:t>
       </w:r>
       <w:proofErr w:type="gramStart"/>
@@ -5812,6 +5798,7 @@
           <w:sz w:val="28"/>
           <w:szCs w:val="28"/>
         </w:rPr>
+        <w:lastRenderedPageBreak/>
         <w:t>Service provider side:</w:t>
       </w:r>
     </w:p>
@@ -5986,16 +5973,6 @@
     </w:p>
     <w:p>
       <w:pPr>
-        <w:pStyle w:val="ListParagraph"/>
-        <w:ind w:left="2520"/>
-        <w:rPr>
-          <w:sz w:val="26"/>
-          <w:szCs w:val="26"/>
-        </w:rPr>
-      </w:pPr>
-    </w:p>
-    <w:p>
-      <w:pPr>
         <w:ind w:left="720"/>
         <w:rPr>
           <w:b/>
@@ -6353,16 +6330,6 @@
     </w:p>
     <w:p>
       <w:pPr>
-        <w:pStyle w:val="ListParagraph"/>
-        <w:ind w:left="2520"/>
-        <w:rPr>
-          <w:sz w:val="26"/>
-          <w:szCs w:val="26"/>
-        </w:rPr>
-      </w:pPr>
-    </w:p>
-    <w:p>
-      <w:pPr>
         <w:ind w:left="1080"/>
         <w:rPr>
           <w:b/>
@@ -6465,7 +6432,6 @@
           <w:sz w:val="26"/>
           <w:szCs w:val="26"/>
         </w:rPr>
-        <w:lastRenderedPageBreak/>
         <w:t xml:space="preserve">Acceptance criteria: </w:t>
       </w:r>
     </w:p>
@@ -6558,6 +6524,7 @@
           <w:sz w:val="30"/>
           <w:szCs w:val="30"/>
         </w:rPr>
+        <w:lastRenderedPageBreak/>
         <w:t>Requirement 8: Reservation management</w:t>
       </w:r>
     </w:p>
@@ -6829,23 +6796,7 @@
           <w:sz w:val="26"/>
           <w:szCs w:val="26"/>
         </w:rPr>
-        <w:t xml:space="preserve">Pet </w:t>
-      </w:r>
-      <w:proofErr w:type="gramStart"/>
-      <w:r>
-        <w:rPr>
-          <w:sz w:val="26"/>
-          <w:szCs w:val="26"/>
-        </w:rPr>
-        <w:t>owner</w:t>
-      </w:r>
-      <w:proofErr w:type="gramEnd"/>
-      <w:r>
-        <w:rPr>
-          <w:sz w:val="26"/>
-          <w:szCs w:val="26"/>
-        </w:rPr>
-        <w:t xml:space="preserve"> </w:t>
+        <w:t xml:space="preserve">Pet owner </w:t>
       </w:r>
       <w:r>
         <w:rPr>
@@ -7134,6 +7085,33 @@
         </w:rPr>
         <w:t>.</w:t>
       </w:r>
+    </w:p>
+    <w:p>
+      <w:pPr>
+        <w:ind w:left="720"/>
+        <w:rPr>
+          <w:sz w:val="30"/>
+          <w:szCs w:val="30"/>
+        </w:rPr>
+      </w:pPr>
+    </w:p>
+    <w:p>
+      <w:pPr>
+        <w:ind w:left="720"/>
+        <w:rPr>
+          <w:sz w:val="30"/>
+          <w:szCs w:val="30"/>
+        </w:rPr>
+      </w:pPr>
+    </w:p>
+    <w:p>
+      <w:pPr>
+        <w:ind w:left="720"/>
+        <w:rPr>
+          <w:sz w:val="30"/>
+          <w:szCs w:val="30"/>
+        </w:rPr>
+      </w:pPr>
     </w:p>
     <w:p>
       <w:pPr>
